--- a/writeup_ver_print.docx
+++ b/writeup_ver_print.docx
@@ -52,7 +52,6 @@
           <w:szCs w:val="32"/>
         </w:rPr>
       </w:pPr>
-      <w:proofErr w:type="gramStart"/>
       <w:r>
         <w:rPr>
           <w:rFonts w:ascii="黑体" w:eastAsia="黑体" w:hint="eastAsia"/>
@@ -69,9 +68,8 @@
           <w:sz w:val="32"/>
           <w:szCs w:val="32"/>
         </w:rPr>
-        <w:t>中文</w:t>
-      </w:r>
-      <w:proofErr w:type="gramEnd"/>
+        <w:t>中文图书语料</w:t>
+      </w:r>
       <w:r>
         <w:rPr>
           <w:rFonts w:ascii="黑体" w:eastAsia="黑体" w:hint="eastAsia"/>
@@ -79,27 +77,36 @@
           <w:sz w:val="32"/>
           <w:szCs w:val="32"/>
         </w:rPr>
-        <w:t>图书语料</w:t>
-      </w:r>
-      <w:r>
-        <w:rPr>
-          <w:rFonts w:ascii="黑体" w:eastAsia="黑体" w:hint="eastAsia"/>
+        <w:t>库的分析</w:t>
+      </w:r>
+    </w:p>
+    <w:p>
+      <w:pPr>
+        <w:spacing w:line="276" w:lineRule="auto"/>
+        <w:rPr>
+          <w:rFonts w:ascii="黑体" w:eastAsia="黑体"/>
           <w:b/>
-          <w:sz w:val="32"/>
-          <w:szCs w:val="32"/>
-        </w:rPr>
-        <w:t>库的分析</w:t>
-      </w:r>
-    </w:p>
-    <w:p>
-      <w:pPr>
-        <w:spacing w:line="276" w:lineRule="auto"/>
+          <w:sz w:val="28"/>
+          <w:szCs w:val="28"/>
+        </w:rPr>
+      </w:pPr>
+      <w:r>
         <w:rPr>
           <w:rFonts w:ascii="黑体" w:eastAsia="黑体" w:hint="eastAsia"/>
           <w:b/>
           <w:sz w:val="28"/>
           <w:szCs w:val="28"/>
         </w:rPr>
+        <w:t>摘要：</w:t>
+      </w:r>
+    </w:p>
+    <w:p>
+      <w:pPr>
+        <w:spacing w:line="276" w:lineRule="auto"/>
+        <w:rPr>
+          <w:rFonts w:asciiTheme="minorEastAsia" w:hAnsiTheme="minorEastAsia"/>
+          <w:szCs w:val="21"/>
+        </w:rPr>
       </w:pPr>
       <w:r>
         <w:rPr>
@@ -108,15 +115,190 @@
           <w:sz w:val="28"/>
           <w:szCs w:val="28"/>
         </w:rPr>
-        <w:t>摘要：</w:t>
+        <w:tab/>
+      </w:r>
+      <w:r>
+        <w:rPr>
+          <w:rFonts w:asciiTheme="minorEastAsia" w:hAnsiTheme="minorEastAsia" w:hint="eastAsia"/>
+          <w:szCs w:val="21"/>
+        </w:rPr>
+        <w:t>本研究使用谷歌中文图书语料库数据，依据《知网》情感分析用词语表对</w:t>
+      </w:r>
+      <w:r>
+        <w:rPr>
+          <w:rFonts w:asciiTheme="minorEastAsia" w:hAnsiTheme="minorEastAsia" w:hint="eastAsia"/>
+          <w:szCs w:val="21"/>
+        </w:rPr>
+        <w:t>数据进行情感分析。通过对</w:t>
+      </w:r>
+      <w:r>
+        <w:rPr>
+          <w:rFonts w:asciiTheme="minorEastAsia" w:hAnsiTheme="minorEastAsia" w:hint="eastAsia"/>
+          <w:szCs w:val="21"/>
+        </w:rPr>
+        <w:t>历年</w:t>
+      </w:r>
+      <w:r>
+        <w:rPr>
+          <w:rFonts w:asciiTheme="minorEastAsia" w:hAnsiTheme="minorEastAsia" w:hint="eastAsia"/>
+          <w:szCs w:val="21"/>
+        </w:rPr>
+        <w:t>数据中</w:t>
+      </w:r>
+      <w:r>
+        <w:rPr>
+          <w:rFonts w:asciiTheme="minorEastAsia" w:hAnsiTheme="minorEastAsia" w:hint="eastAsia"/>
+          <w:szCs w:val="21"/>
+        </w:rPr>
+        <w:t>积极情感词语和消极情感词语</w:t>
+      </w:r>
+      <w:r>
+        <w:rPr>
+          <w:rFonts w:asciiTheme="minorEastAsia" w:hAnsiTheme="minorEastAsia" w:hint="eastAsia"/>
+          <w:szCs w:val="21"/>
+        </w:rPr>
+        <w:t>的</w:t>
+      </w:r>
+      <w:r>
+        <w:rPr>
+          <w:rFonts w:asciiTheme="minorEastAsia" w:hAnsiTheme="minorEastAsia" w:hint="eastAsia"/>
+          <w:szCs w:val="21"/>
+        </w:rPr>
+        <w:t>使用</w:t>
+      </w:r>
+      <w:r>
+        <w:rPr>
+          <w:rFonts w:asciiTheme="minorEastAsia" w:hAnsiTheme="minorEastAsia" w:hint="eastAsia"/>
+          <w:szCs w:val="21"/>
+        </w:rPr>
+        <w:t>频次进行统计</w:t>
+      </w:r>
+      <w:r>
+        <w:rPr>
+          <w:rFonts w:asciiTheme="minorEastAsia" w:hAnsiTheme="minorEastAsia" w:hint="eastAsia"/>
+          <w:szCs w:val="21"/>
+        </w:rPr>
+        <w:t>和</w:t>
+      </w:r>
+      <w:r>
+        <w:rPr>
+          <w:rFonts w:asciiTheme="minorEastAsia" w:hAnsiTheme="minorEastAsia" w:hint="eastAsia"/>
+          <w:szCs w:val="21"/>
+        </w:rPr>
+        <w:t>历年情感分值</w:t>
+      </w:r>
+      <w:r>
+        <w:rPr>
+          <w:rFonts w:asciiTheme="minorEastAsia" w:hAnsiTheme="minorEastAsia" w:hint="eastAsia"/>
+          <w:szCs w:val="21"/>
+        </w:rPr>
+        <w:t>的计算</w:t>
+      </w:r>
+      <w:r>
+        <w:rPr>
+          <w:rFonts w:asciiTheme="minorEastAsia" w:hAnsiTheme="minorEastAsia" w:hint="eastAsia"/>
+          <w:szCs w:val="21"/>
+        </w:rPr>
+        <w:t>，发现情感分值的两个峰值分别对应</w:t>
+      </w:r>
+      <w:r>
+        <w:rPr>
+          <w:rFonts w:asciiTheme="minorEastAsia" w:hAnsiTheme="minorEastAsia" w:hint="eastAsia"/>
+          <w:szCs w:val="21"/>
+        </w:rPr>
+        <w:t>新中国成立和文革结束</w:t>
+      </w:r>
+      <w:r>
+        <w:rPr>
+          <w:rFonts w:asciiTheme="minorEastAsia" w:hAnsiTheme="minorEastAsia" w:hint="eastAsia"/>
+          <w:szCs w:val="21"/>
+        </w:rPr>
+        <w:t>两个重要历史事件。采用层次聚类法对情感词语的频次矩阵进行聚类分析，发现聚类得出的五个聚集</w:t>
+      </w:r>
+      <w:r>
+        <w:rPr>
+          <w:rFonts w:asciiTheme="minorEastAsia" w:hAnsiTheme="minorEastAsia" w:hint="eastAsia"/>
+          <w:szCs w:val="21"/>
+        </w:rPr>
+        <w:t>分别</w:t>
+      </w:r>
+      <w:r>
+        <w:rPr>
+          <w:rFonts w:asciiTheme="minorEastAsia" w:hAnsiTheme="minorEastAsia" w:hint="eastAsia"/>
+          <w:szCs w:val="21"/>
+        </w:rPr>
+        <w:t>对应于近代历史的五个</w:t>
+      </w:r>
+      <w:r>
+        <w:rPr>
+          <w:rFonts w:asciiTheme="minorEastAsia" w:hAnsiTheme="minorEastAsia" w:hint="eastAsia"/>
+          <w:szCs w:val="21"/>
+        </w:rPr>
+        <w:t>独特时期。构建</w:t>
+      </w:r>
+      <w:r>
+        <w:rPr>
+          <w:rFonts w:asciiTheme="minorEastAsia" w:hAnsiTheme="minorEastAsia" w:hint="eastAsia"/>
+          <w:szCs w:val="21"/>
+        </w:rPr>
+        <w:t>了一个</w:t>
+      </w:r>
+      <w:r>
+        <w:rPr>
+          <w:rFonts w:asciiTheme="minorEastAsia" w:hAnsiTheme="minorEastAsia" w:hint="eastAsia"/>
+          <w:szCs w:val="21"/>
+        </w:rPr>
+        <w:t>基于情感词使用频次的分类树模型，可</w:t>
+      </w:r>
+      <w:r>
+        <w:rPr>
+          <w:rFonts w:asciiTheme="minorEastAsia" w:hAnsiTheme="minorEastAsia" w:hint="eastAsia"/>
+          <w:szCs w:val="21"/>
+        </w:rPr>
+        <w:t>用</w:t>
+      </w:r>
+      <w:r>
+        <w:rPr>
+          <w:rFonts w:asciiTheme="minorEastAsia" w:hAnsiTheme="minorEastAsia" w:hint="eastAsia"/>
+          <w:szCs w:val="21"/>
+        </w:rPr>
+        <w:t>于对特定年份所属历史时期进行判断。</w:t>
       </w:r>
     </w:p>
     <w:p>
       <w:pPr>
         <w:spacing w:line="276" w:lineRule="auto"/>
         <w:rPr>
-          <w:rFonts w:asciiTheme="minorEastAsia" w:hAnsiTheme="minorEastAsia" w:hint="eastAsia"/>
-          <w:szCs w:val="21"/>
+          <w:rFonts w:ascii="黑体" w:eastAsia="黑体"/>
+          <w:b/>
+          <w:szCs w:val="21"/>
+        </w:rPr>
+      </w:pPr>
+      <w:r>
+        <w:rPr>
+          <w:rFonts w:ascii="黑体" w:eastAsia="黑体" w:hint="eastAsia"/>
+          <w:b/>
+          <w:szCs w:val="21"/>
+        </w:rPr>
+        <w:t>关键词：</w:t>
+      </w:r>
+      <w:r>
+        <w:rPr>
+          <w:rFonts w:ascii="黑体" w:eastAsia="黑体" w:hint="eastAsia"/>
+          <w:b/>
+          <w:szCs w:val="21"/>
+        </w:rPr>
+        <w:t>N-gram，情感分析，层次聚类，分类树，数据再利用</w:t>
+      </w:r>
+    </w:p>
+    <w:p>
+      <w:pPr>
+        <w:spacing w:line="276" w:lineRule="auto"/>
+        <w:rPr>
+          <w:rFonts w:ascii="黑体" w:eastAsia="黑体"/>
+          <w:b/>
+          <w:sz w:val="28"/>
+          <w:szCs w:val="28"/>
         </w:rPr>
       </w:pPr>
       <w:r>
@@ -126,196 +308,572 @@
           <w:sz w:val="28"/>
           <w:szCs w:val="28"/>
         </w:rPr>
-        <w:tab/>
-      </w:r>
-      <w:r>
-        <w:rPr>
-          <w:rFonts w:asciiTheme="minorEastAsia" w:hAnsiTheme="minorEastAsia" w:hint="eastAsia"/>
-          <w:szCs w:val="21"/>
-        </w:rPr>
-        <w:t>本研究使用谷歌中文图书语料库数据，依据《知网》情感分析用词语表对</w:t>
-      </w:r>
-      <w:r>
-        <w:rPr>
-          <w:rFonts w:asciiTheme="minorEastAsia" w:hAnsiTheme="minorEastAsia" w:hint="eastAsia"/>
-          <w:szCs w:val="21"/>
-        </w:rPr>
-        <w:t>数据进行情感分析。通过对</w:t>
-      </w:r>
-      <w:r>
-        <w:rPr>
-          <w:rFonts w:asciiTheme="minorEastAsia" w:hAnsiTheme="minorEastAsia" w:hint="eastAsia"/>
-          <w:szCs w:val="21"/>
-        </w:rPr>
-        <w:t>历年</w:t>
-      </w:r>
-      <w:r>
-        <w:rPr>
-          <w:rFonts w:asciiTheme="minorEastAsia" w:hAnsiTheme="minorEastAsia" w:hint="eastAsia"/>
-          <w:szCs w:val="21"/>
-        </w:rPr>
-        <w:t>数据中</w:t>
-      </w:r>
-      <w:r>
-        <w:rPr>
-          <w:rFonts w:asciiTheme="minorEastAsia" w:hAnsiTheme="minorEastAsia" w:hint="eastAsia"/>
-          <w:szCs w:val="21"/>
-        </w:rPr>
-        <w:t>积极情感词语和消极情感词语</w:t>
-      </w:r>
-      <w:r>
-        <w:rPr>
-          <w:rFonts w:asciiTheme="minorEastAsia" w:hAnsiTheme="minorEastAsia" w:hint="eastAsia"/>
-          <w:szCs w:val="21"/>
+        <w:t>1引言：</w:t>
+      </w:r>
+    </w:p>
+    <w:p>
+      <w:pPr>
+        <w:spacing w:line="276" w:lineRule="auto"/>
+        <w:ind w:firstLine="420"/>
+      </w:pPr>
+      <w:r>
+        <w:rPr>
+          <w:rFonts w:hint="eastAsia"/>
+        </w:rPr>
+        <w:t>记录</w:t>
+      </w:r>
+      <w:r>
+        <w:rPr>
+          <w:rFonts w:hint="eastAsia"/>
+        </w:rPr>
+        <w:t>人类行为的数据</w:t>
+      </w:r>
+      <w:r>
+        <w:rPr>
+          <w:rFonts w:hint="eastAsia"/>
         </w:rPr>
         <w:t>的</w:t>
       </w:r>
       <w:r>
         <w:rPr>
-          <w:rFonts w:asciiTheme="minorEastAsia" w:hAnsiTheme="minorEastAsia" w:hint="eastAsia"/>
-          <w:szCs w:val="21"/>
-        </w:rPr>
-        <w:t>使用</w:t>
-      </w:r>
-      <w:r>
-        <w:rPr>
-          <w:rFonts w:asciiTheme="minorEastAsia" w:hAnsiTheme="minorEastAsia" w:hint="eastAsia"/>
-          <w:szCs w:val="21"/>
-        </w:rPr>
-        <w:t>频次进行统计</w:t>
-      </w:r>
-      <w:r>
-        <w:rPr>
-          <w:rFonts w:asciiTheme="minorEastAsia" w:hAnsiTheme="minorEastAsia" w:hint="eastAsia"/>
-          <w:szCs w:val="21"/>
+          <w:rFonts w:hint="eastAsia"/>
+        </w:rPr>
+        <w:t>数据</w:t>
+      </w:r>
+      <w:r>
+        <w:rPr>
+          <w:rFonts w:hint="eastAsia"/>
+        </w:rPr>
+        <w:t>量正在飞速增长着，这些数据也日益开放，可供研究者获取，</w:t>
+      </w:r>
+      <w:r>
+        <w:rPr>
+          <w:rFonts w:hint="eastAsia"/>
+        </w:rPr>
+        <w:t>这</w:t>
+      </w:r>
+      <w:r>
+        <w:rPr>
+          <w:rFonts w:hint="eastAsia"/>
+        </w:rPr>
+        <w:t>些</w:t>
+      </w:r>
+      <w:r>
+        <w:rPr>
+          <w:rFonts w:hint="eastAsia"/>
+        </w:rPr>
+        <w:t>大数据</w:t>
+      </w:r>
+      <w:r>
+        <w:rPr>
+          <w:rFonts w:hint="eastAsia"/>
+        </w:rPr>
+        <w:t>正在改变着人们对社会</w:t>
+      </w:r>
+      <w:r>
+        <w:rPr>
+          <w:rFonts w:hint="eastAsia"/>
+        </w:rPr>
+        <w:t>文化</w:t>
+      </w:r>
+      <w:r>
+        <w:rPr>
+          <w:rFonts w:hint="eastAsia"/>
+        </w:rPr>
+        <w:t>现象和</w:t>
+      </w:r>
+      <w:r>
+        <w:rPr>
+          <w:rFonts w:hint="eastAsia"/>
+        </w:rPr>
+        <w:t>变革</w:t>
+      </w:r>
+      <w:r>
+        <w:rPr>
+          <w:rFonts w:hint="eastAsia"/>
+        </w:rPr>
+        <w:t>进行</w:t>
+      </w:r>
+      <w:r>
+        <w:rPr>
+          <w:rFonts w:hint="eastAsia"/>
+        </w:rPr>
+        <w:t>研究</w:t>
+      </w:r>
+      <w:r>
+        <w:rPr>
+          <w:rFonts w:hint="eastAsia"/>
+        </w:rPr>
+        <w:t>的</w:t>
+      </w:r>
+      <w:r>
+        <w:rPr>
+          <w:rFonts w:hint="eastAsia"/>
+        </w:rPr>
+        <w:t>方式</w:t>
+      </w:r>
+      <w:r>
+        <w:rPr>
+          <w:rFonts w:hint="eastAsia"/>
+        </w:rPr>
+        <w:t>，使得更多人类社会的未解之谜有望能科学地被人们理解</w:t>
+      </w:r>
+      <w:r>
+        <w:rPr>
+          <w:rFonts w:hint="eastAsia"/>
+        </w:rPr>
+        <w:t>。</w:t>
+      </w:r>
+      <w:r>
+        <w:rPr>
+          <w:rFonts w:hint="eastAsia"/>
+          <w:vertAlign w:val="superscript"/>
+        </w:rPr>
+        <w:t xml:space="preserve">[1] </w:t>
+      </w:r>
+      <w:r>
+        <w:rPr>
+          <w:rFonts w:hint="eastAsia"/>
+        </w:rPr>
+        <w:t>这种</w:t>
+      </w:r>
+      <w:r>
+        <w:rPr>
+          <w:rFonts w:hint="eastAsia"/>
+        </w:rPr>
+        <w:t>数据密集型的科研方式被称为科研的“第四范式”。</w:t>
+      </w:r>
+      <w:r>
+        <w:rPr>
+          <w:rFonts w:hint="eastAsia"/>
+          <w:vertAlign w:val="superscript"/>
+        </w:rPr>
+        <w:t>[2]</w:t>
+      </w:r>
+      <w:r>
+        <w:rPr>
+          <w:rFonts w:hint="eastAsia"/>
+        </w:rPr>
+        <w:t xml:space="preserve"> </w:t>
+      </w:r>
+      <w:r>
+        <w:rPr>
+          <w:rFonts w:hint="eastAsia"/>
+        </w:rPr>
+        <w:t>在这种研究范式下，数据不仅是可重用的，即将数据按照原本的研究意图再次使用一次，还</w:t>
+      </w:r>
+      <w:r>
+        <w:rPr>
+          <w:rFonts w:hint="eastAsia"/>
+        </w:rPr>
+        <w:t>也是可再利用的，即将原本的数据用于新的研究意图。</w:t>
+      </w:r>
+    </w:p>
+    <w:p>
+      <w:pPr>
+        <w:spacing w:line="276" w:lineRule="auto"/>
+        <w:ind w:firstLine="420"/>
+      </w:pPr>
+      <w:r>
+        <w:rPr>
+          <w:rFonts w:hint="eastAsia"/>
+        </w:rPr>
+        <w:t>在</w:t>
+      </w:r>
+      <w:r>
+        <w:rPr>
+          <w:rFonts w:hint="eastAsia"/>
+        </w:rPr>
+        <w:t>各个领域</w:t>
+      </w:r>
+      <w:r>
+        <w:rPr>
+          <w:rFonts w:hint="eastAsia"/>
+        </w:rPr>
+        <w:t>涌现出的</w:t>
+      </w:r>
+      <w:r>
+        <w:rPr>
+          <w:rFonts w:hint="eastAsia"/>
+        </w:rPr>
+        <w:t>数据再利用</w:t>
+      </w:r>
+      <w:r>
+        <w:rPr>
+          <w:rFonts w:hint="eastAsia"/>
+        </w:rPr>
+        <w:t>研究</w:t>
+      </w:r>
+      <w:r>
+        <w:rPr>
+          <w:rFonts w:hint="eastAsia"/>
+        </w:rPr>
+        <w:t>案例中，既有针对短时间和少量数据的研究，也有针对长时间跨度和大量数据的研究，但在两种不同类型的研究中，</w:t>
+      </w:r>
+      <w:r>
+        <w:rPr>
+          <w:rFonts w:hint="eastAsia"/>
+        </w:rPr>
+        <w:t>词语的使用频次都扮演了重要的角色。</w:t>
+      </w:r>
+      <w:r>
+        <w:rPr>
+          <w:rFonts w:hint="eastAsia"/>
+          <w:vertAlign w:val="superscript"/>
+        </w:rPr>
+        <w:t>[</w:t>
+      </w:r>
+      <w:r>
+        <w:rPr>
+          <w:rFonts w:hint="eastAsia"/>
+          <w:vertAlign w:val="superscript"/>
+        </w:rPr>
+        <w:t>3~</w:t>
+      </w:r>
+      <w:r>
+        <w:rPr>
+          <w:rFonts w:hint="eastAsia"/>
+          <w:vertAlign w:val="superscript"/>
+        </w:rPr>
+        <w:t>7</w:t>
+      </w:r>
+      <w:r>
+        <w:rPr>
+          <w:rFonts w:hint="eastAsia"/>
+          <w:vertAlign w:val="superscript"/>
+        </w:rPr>
+        <w:t>]</w:t>
+      </w:r>
+      <w:r>
+        <w:rPr>
+          <w:rFonts w:hint="eastAsia"/>
+        </w:rPr>
+        <w:t xml:space="preserve"> </w:t>
+      </w:r>
+      <w:r>
+        <w:rPr>
+          <w:rFonts w:hint="eastAsia"/>
+        </w:rPr>
+        <w:t>谷歌的研究者利用搜索引擎的检索数据，统计人们检索与流感有关的词语的频次</w:t>
+      </w:r>
+      <w:r>
+        <w:rPr>
+          <w:rFonts w:hint="eastAsia"/>
+        </w:rPr>
+        <w:t xml:space="preserve"> </w:t>
+      </w:r>
+      <w:r>
+        <w:rPr>
+          <w:rFonts w:hint="eastAsia"/>
+        </w:rPr>
+        <w:t>，用于预测流感疫情。</w:t>
+      </w:r>
+      <w:r>
+        <w:rPr>
+          <w:rFonts w:hint="eastAsia"/>
+          <w:vertAlign w:val="superscript"/>
+        </w:rPr>
+        <w:t>[3]</w:t>
+      </w:r>
+      <w:r>
+        <w:rPr>
+          <w:rFonts w:ascii="Times New Roman" w:hAnsi="Times New Roman" w:cs="Times New Roman"/>
+        </w:rPr>
+        <w:t xml:space="preserve"> </w:t>
+      </w:r>
+      <w:proofErr w:type="spellStart"/>
+      <w:r>
+        <w:rPr>
+          <w:rFonts w:ascii="Times New Roman" w:hAnsi="Times New Roman" w:cs="Times New Roman"/>
+        </w:rPr>
+        <w:t>Bollen</w:t>
+      </w:r>
+      <w:proofErr w:type="spellEnd"/>
+      <w:r>
+        <w:rPr>
+          <w:rFonts w:hint="eastAsia"/>
+        </w:rPr>
+        <w:t>等人对微博上情感词语的使用频次进行统计，发现统计结果可用于预测当天股市的涨跌。</w:t>
+      </w:r>
+      <w:r>
+        <w:rPr>
+          <w:rFonts w:hint="eastAsia"/>
+          <w:vertAlign w:val="superscript"/>
+        </w:rPr>
+        <w:t>[4]</w:t>
+      </w:r>
+      <w:r>
+        <w:rPr>
+          <w:rFonts w:hint="eastAsia"/>
+        </w:rPr>
+        <w:t xml:space="preserve"> </w:t>
+      </w:r>
+      <w:proofErr w:type="spellStart"/>
+      <w:r>
+        <w:rPr>
+          <w:rFonts w:ascii="Times New Roman" w:hAnsi="Times New Roman" w:cs="Times New Roman"/>
+        </w:rPr>
+        <w:t>Erez</w:t>
+      </w:r>
+      <w:proofErr w:type="spellEnd"/>
+      <w:r>
+        <w:rPr>
+          <w:rFonts w:ascii="Times New Roman" w:hAnsi="Times New Roman" w:cs="Times New Roman"/>
+        </w:rPr>
+        <w:t xml:space="preserve"> Aiden</w:t>
+      </w:r>
+      <w:r>
+        <w:rPr>
+          <w:rFonts w:hint="eastAsia"/>
+        </w:rPr>
+        <w:t>等人利用谷歌</w:t>
+      </w:r>
+      <w:r>
+        <w:rPr>
+          <w:rFonts w:hint="eastAsia"/>
+        </w:rPr>
+        <w:t>英文图书</w:t>
+      </w:r>
+      <w:r>
+        <w:rPr>
+          <w:rFonts w:ascii="Times New Roman" w:hAnsi="Times New Roman" w:cs="Times New Roman"/>
+        </w:rPr>
+        <w:t>N-gram</w:t>
+      </w:r>
+      <w:r>
+        <w:rPr>
+          <w:rFonts w:hint="eastAsia"/>
+        </w:rPr>
+        <w:t>语料</w:t>
+      </w:r>
+      <w:r>
+        <w:rPr>
+          <w:rFonts w:hint="eastAsia"/>
+        </w:rPr>
+        <w:t>库中</w:t>
+      </w:r>
+      <w:r>
+        <w:rPr>
+          <w:rFonts w:ascii="Times New Roman" w:hAnsi="Times New Roman" w:cs="Times New Roman"/>
+        </w:rPr>
+        <w:t>“United States is”</w:t>
+      </w:r>
+      <w:r>
+        <w:rPr>
+          <w:rFonts w:hint="eastAsia"/>
         </w:rPr>
         <w:t>和</w:t>
       </w:r>
       <w:r>
         <w:rPr>
-          <w:rFonts w:asciiTheme="minorEastAsia" w:hAnsiTheme="minorEastAsia" w:hint="eastAsia"/>
-          <w:szCs w:val="21"/>
-        </w:rPr>
-        <w:t>历年情感分值</w:t>
-      </w:r>
-      <w:r>
-        <w:rPr>
-          <w:rFonts w:asciiTheme="minorEastAsia" w:hAnsiTheme="minorEastAsia" w:hint="eastAsia"/>
-          <w:szCs w:val="21"/>
-        </w:rPr>
-        <w:t>的计算</w:t>
-      </w:r>
-      <w:r>
-        <w:rPr>
-          <w:rFonts w:asciiTheme="minorEastAsia" w:hAnsiTheme="minorEastAsia" w:hint="eastAsia"/>
-          <w:szCs w:val="21"/>
-        </w:rPr>
-        <w:t>，发现情感分值的两个峰值分别对应</w:t>
-      </w:r>
-      <w:r>
-        <w:rPr>
-          <w:rFonts w:asciiTheme="minorEastAsia" w:hAnsiTheme="minorEastAsia" w:hint="eastAsia"/>
-          <w:szCs w:val="21"/>
-        </w:rPr>
-        <w:t>新中国成立和文革结束</w:t>
-      </w:r>
-      <w:r>
-        <w:rPr>
-          <w:rFonts w:asciiTheme="minorEastAsia" w:hAnsiTheme="minorEastAsia" w:hint="eastAsia"/>
-          <w:szCs w:val="21"/>
-        </w:rPr>
-        <w:t>两个重要历史事件。采用层次聚类法对情感词语的频次矩阵进行聚类分析，发现聚类得出的五个聚集</w:t>
-      </w:r>
-      <w:r>
-        <w:rPr>
-          <w:rFonts w:asciiTheme="minorEastAsia" w:hAnsiTheme="minorEastAsia" w:hint="eastAsia"/>
-          <w:szCs w:val="21"/>
-        </w:rPr>
-        <w:t>分别</w:t>
-      </w:r>
-      <w:r>
-        <w:rPr>
-          <w:rFonts w:asciiTheme="minorEastAsia" w:hAnsiTheme="minorEastAsia" w:hint="eastAsia"/>
-          <w:szCs w:val="21"/>
-        </w:rPr>
-        <w:t>对应于近代历史的五个</w:t>
-      </w:r>
-      <w:r>
-        <w:rPr>
-          <w:rFonts w:asciiTheme="minorEastAsia" w:hAnsiTheme="minorEastAsia" w:hint="eastAsia"/>
-          <w:szCs w:val="21"/>
-        </w:rPr>
-        <w:t>独特时期。构建</w:t>
-      </w:r>
-      <w:r>
-        <w:rPr>
-          <w:rFonts w:asciiTheme="minorEastAsia" w:hAnsiTheme="minorEastAsia" w:hint="eastAsia"/>
-          <w:szCs w:val="21"/>
-        </w:rPr>
-        <w:t>了一个</w:t>
-      </w:r>
-      <w:r>
-        <w:rPr>
-          <w:rFonts w:asciiTheme="minorEastAsia" w:hAnsiTheme="minorEastAsia" w:hint="eastAsia"/>
-          <w:szCs w:val="21"/>
-        </w:rPr>
-        <w:t>基于情感</w:t>
-      </w:r>
-      <w:proofErr w:type="gramStart"/>
-      <w:r>
-        <w:rPr>
-          <w:rFonts w:asciiTheme="minorEastAsia" w:hAnsiTheme="minorEastAsia" w:hint="eastAsia"/>
-          <w:szCs w:val="21"/>
-        </w:rPr>
-        <w:t>词使用</w:t>
-      </w:r>
-      <w:proofErr w:type="gramEnd"/>
-      <w:r>
-        <w:rPr>
-          <w:rFonts w:asciiTheme="minorEastAsia" w:hAnsiTheme="minorEastAsia" w:hint="eastAsia"/>
-          <w:szCs w:val="21"/>
-        </w:rPr>
-        <w:t>频次的分类树模型，可</w:t>
-      </w:r>
-      <w:r>
-        <w:rPr>
-          <w:rFonts w:asciiTheme="minorEastAsia" w:hAnsiTheme="minorEastAsia" w:hint="eastAsia"/>
-          <w:szCs w:val="21"/>
-        </w:rPr>
-        <w:t>用</w:t>
-      </w:r>
-      <w:r>
-        <w:rPr>
-          <w:rFonts w:asciiTheme="minorEastAsia" w:hAnsiTheme="minorEastAsia" w:hint="eastAsia"/>
-          <w:szCs w:val="21"/>
-        </w:rPr>
-        <w:t>于对特定年份所属历史时期进行判断。</w:t>
+          <w:rFonts w:ascii="Times New Roman" w:hAnsi="Times New Roman" w:cs="Times New Roman"/>
+        </w:rPr>
+        <w:t>“United States are”</w:t>
+      </w:r>
+      <w:r>
+        <w:rPr>
+          <w:rFonts w:hint="eastAsia"/>
+        </w:rPr>
+        <w:t>两个用语的使用频次随时间的变化，</w:t>
+      </w:r>
+      <w:r>
+        <w:rPr>
+          <w:rFonts w:hint="eastAsia"/>
+        </w:rPr>
+        <w:t>解释了</w:t>
+      </w:r>
+      <w:r>
+        <w:rPr>
+          <w:rFonts w:hint="eastAsia"/>
+        </w:rPr>
+        <w:t>美国是</w:t>
+      </w:r>
+      <w:r>
+        <w:rPr>
+          <w:rFonts w:hint="eastAsia"/>
+        </w:rPr>
+        <w:t>在</w:t>
+      </w:r>
+      <w:r>
+        <w:rPr>
+          <w:rFonts w:hint="eastAsia"/>
+        </w:rPr>
+        <w:t>哪个</w:t>
+      </w:r>
+      <w:r>
+        <w:rPr>
+          <w:rFonts w:hint="eastAsia"/>
+        </w:rPr>
+        <w:t>历史时期开始在人民心中成为一个完整的国家。</w:t>
+      </w:r>
+      <w:r>
+        <w:rPr>
+          <w:rFonts w:hint="eastAsia"/>
+          <w:vertAlign w:val="superscript"/>
+        </w:rPr>
+        <w:t>[5]</w:t>
+      </w:r>
+      <w:r>
+        <w:rPr>
+          <w:rFonts w:hint="eastAsia"/>
+        </w:rPr>
+        <w:t xml:space="preserve"> </w:t>
+      </w:r>
+      <w:proofErr w:type="spellStart"/>
+      <w:r>
+        <w:rPr>
+          <w:rFonts w:ascii="Times New Roman" w:hAnsi="Times New Roman" w:cs="Times New Roman"/>
+        </w:rPr>
+        <w:t>Acerbi</w:t>
+      </w:r>
+      <w:proofErr w:type="spellEnd"/>
+      <w:r>
+        <w:rPr>
+          <w:rFonts w:hint="eastAsia"/>
+        </w:rPr>
+        <w:t>等人对谷歌英文图书</w:t>
+      </w:r>
+      <w:r>
+        <w:rPr>
+          <w:rFonts w:ascii="Times New Roman" w:hAnsi="Times New Roman" w:cs="Times New Roman"/>
+        </w:rPr>
+        <w:t>N-gram</w:t>
+      </w:r>
+      <w:r>
+        <w:rPr>
+          <w:rFonts w:hint="eastAsia"/>
+        </w:rPr>
+        <w:t>语料</w:t>
+      </w:r>
+      <w:r>
+        <w:rPr>
+          <w:rFonts w:hint="eastAsia"/>
+        </w:rPr>
+        <w:t>库中表示积极情感和消极情感词语的使用频次，对每一年图书中所揭示的总体情感值进行打分，发现该情感值随时间变化的规律与美国历史上一些重大事件之间有明确的相关性。</w:t>
+      </w:r>
+      <w:r>
+        <w:rPr>
+          <w:rFonts w:hint="eastAsia"/>
+          <w:vertAlign w:val="superscript"/>
+        </w:rPr>
+        <w:t>[6]</w:t>
+      </w:r>
+      <w:r>
+        <w:rPr>
+          <w:rFonts w:hint="eastAsia"/>
+        </w:rPr>
+        <w:t xml:space="preserve"> </w:t>
+      </w:r>
+      <w:r>
+        <w:rPr>
+          <w:rFonts w:ascii="Times New Roman" w:hAnsi="Times New Roman" w:cs="Times New Roman"/>
+        </w:rPr>
+        <w:t>Hughes</w:t>
+      </w:r>
+      <w:r>
+        <w:rPr>
+          <w:rFonts w:hint="eastAsia"/>
+        </w:rPr>
+        <w:t>等人利用古腾堡电子图书馆项目所数字化的电子书数据，</w:t>
+      </w:r>
+      <w:r>
+        <w:rPr>
+          <w:rFonts w:hint="eastAsia"/>
+        </w:rPr>
+        <w:t>根据</w:t>
+      </w:r>
+      <w:r>
+        <w:rPr>
+          <w:rFonts w:hint="eastAsia"/>
+        </w:rPr>
+        <w:t>各个作家作品中</w:t>
+      </w:r>
+      <w:r>
+        <w:rPr>
+          <w:rFonts w:hint="eastAsia"/>
+        </w:rPr>
+        <w:t>不揭示内容的词汇的使用频次对作家进行聚类分析，聚类结果发现相似的作家通常都属于同一种文学风格。</w:t>
+      </w:r>
+      <w:r>
+        <w:rPr>
+          <w:rFonts w:hint="eastAsia"/>
+          <w:vertAlign w:val="superscript"/>
+        </w:rPr>
+        <w:t>[7]</w:t>
       </w:r>
     </w:p>
     <w:p>
       <w:pPr>
         <w:spacing w:line="276" w:lineRule="auto"/>
-        <w:rPr>
-          <w:rFonts w:ascii="黑体" w:eastAsia="黑体"/>
-          <w:b/>
-          <w:szCs w:val="21"/>
-        </w:rPr>
-      </w:pPr>
-      <w:r>
-        <w:rPr>
-          <w:rFonts w:ascii="黑体" w:eastAsia="黑体" w:hint="eastAsia"/>
-          <w:b/>
-          <w:szCs w:val="21"/>
-        </w:rPr>
-        <w:t>关键词：</w:t>
-      </w:r>
-      <w:r>
-        <w:rPr>
-          <w:rFonts w:ascii="黑体" w:eastAsia="黑体" w:hint="eastAsia"/>
-          <w:b/>
-          <w:szCs w:val="21"/>
-        </w:rPr>
-        <w:t>N-gram，情感分析，层次聚类，分类树，数据再利用</w:t>
+        <w:ind w:firstLine="420"/>
+      </w:pPr>
+      <w:r>
+        <w:rPr>
+          <w:rFonts w:hint="eastAsia"/>
+        </w:rPr>
+        <w:t>本研究中</w:t>
+      </w:r>
+      <w:r>
+        <w:rPr>
+          <w:rFonts w:hint="eastAsia"/>
+        </w:rPr>
+        <w:t>使用谷歌中文图书</w:t>
+      </w:r>
+      <w:proofErr w:type="spellStart"/>
+      <w:r>
+        <w:rPr>
+          <w:rFonts w:ascii="Times New Roman" w:hAnsi="Times New Roman" w:cs="Times New Roman"/>
+        </w:rPr>
+        <w:t>N</w:t>
+      </w:r>
+      <w:r>
+        <w:rPr>
+          <w:rFonts w:ascii="Times New Roman" w:hAnsi="Times New Roman" w:cs="Times New Roman"/>
+        </w:rPr>
+        <w:t>gram</w:t>
+      </w:r>
+      <w:proofErr w:type="spellEnd"/>
+      <w:r>
+        <w:rPr>
+          <w:rFonts w:hint="eastAsia"/>
+        </w:rPr>
+        <w:t>数据库，尝试</w:t>
+      </w:r>
+      <w:r>
+        <w:rPr>
+          <w:rFonts w:hint="eastAsia"/>
+        </w:rPr>
+        <w:t>去</w:t>
+      </w:r>
+      <w:r>
+        <w:rPr>
+          <w:rFonts w:hint="eastAsia"/>
+        </w:rPr>
+        <w:t>发现</w:t>
+      </w:r>
+      <w:r>
+        <w:rPr>
+          <w:rFonts w:ascii="Times New Roman" w:hAnsi="Times New Roman" w:cs="Times New Roman" w:hint="eastAsia"/>
+        </w:rPr>
+        <w:t>二十</w:t>
+      </w:r>
+      <w:r>
+        <w:rPr>
+          <w:rFonts w:hint="eastAsia"/>
+        </w:rPr>
+        <w:t>世纪中文图书中情感表达的变化趋势，并根据各年不同情感词语的使用频次对年份进行聚类分析，最后针对各个重要历史时期</w:t>
+      </w:r>
+      <w:r>
+        <w:rPr>
+          <w:rFonts w:hint="eastAsia"/>
+        </w:rPr>
+        <w:t>构建分类树模型，探索哪些情感词语的使用频次对历史时期的归属起着关键作用</w:t>
+      </w:r>
+      <w:r>
+        <w:rPr>
+          <w:rFonts w:hint="eastAsia"/>
+        </w:rPr>
+        <w:t>。</w:t>
       </w:r>
     </w:p>
     <w:p>
@@ -335,593 +893,6 @@
           <w:sz w:val="28"/>
           <w:szCs w:val="28"/>
         </w:rPr>
-        <w:t>1引言：</w:t>
-      </w:r>
-    </w:p>
-    <w:p>
-      <w:pPr>
-        <w:spacing w:line="276" w:lineRule="auto"/>
-        <w:ind w:firstLine="420"/>
-      </w:pPr>
-      <w:r>
-        <w:rPr>
-          <w:rFonts w:hint="eastAsia"/>
-        </w:rPr>
-        <w:t>记录着人类行为的数据正在数据量和数据可获取性两方面飞速地发展着，这</w:t>
-      </w:r>
-      <w:r>
-        <w:rPr>
-          <w:rFonts w:hint="eastAsia"/>
-        </w:rPr>
-        <w:t>样的</w:t>
-      </w:r>
-      <w:r>
-        <w:rPr>
-          <w:rFonts w:hint="eastAsia"/>
-        </w:rPr>
-        <w:t>大数据</w:t>
-      </w:r>
-      <w:r>
-        <w:rPr>
-          <w:rFonts w:hint="eastAsia"/>
-        </w:rPr>
-        <w:t>正在改变着人们对社会和文化变革</w:t>
-      </w:r>
-      <w:r>
-        <w:rPr>
-          <w:rFonts w:hint="eastAsia"/>
-        </w:rPr>
-        <w:t>进行</w:t>
-      </w:r>
-      <w:r>
-        <w:rPr>
-          <w:rFonts w:hint="eastAsia"/>
-        </w:rPr>
-        <w:t>研究</w:t>
-      </w:r>
-      <w:r>
-        <w:rPr>
-          <w:rFonts w:hint="eastAsia"/>
-        </w:rPr>
-        <w:t>的</w:t>
-      </w:r>
-      <w:r>
-        <w:rPr>
-          <w:rFonts w:hint="eastAsia"/>
-        </w:rPr>
-        <w:t>方式</w:t>
-      </w:r>
-      <w:r>
-        <w:rPr>
-          <w:rFonts w:hint="eastAsia"/>
-        </w:rPr>
-        <w:t>，使得更多人类社会的未解之</w:t>
-      </w:r>
-      <w:proofErr w:type="gramStart"/>
-      <w:r>
-        <w:rPr>
-          <w:rFonts w:hint="eastAsia"/>
-        </w:rPr>
-        <w:t>谜</w:t>
-      </w:r>
-      <w:proofErr w:type="gramEnd"/>
-      <w:r>
-        <w:rPr>
-          <w:rFonts w:hint="eastAsia"/>
-        </w:rPr>
-        <w:t>有望能科学地被人们理解</w:t>
-      </w:r>
-      <w:r>
-        <w:rPr>
-          <w:rFonts w:hint="eastAsia"/>
-        </w:rPr>
-        <w:t>。</w:t>
-      </w:r>
-      <w:r>
-        <w:rPr>
-          <w:rFonts w:hint="eastAsia"/>
-          <w:vertAlign w:val="superscript"/>
-        </w:rPr>
-        <w:t xml:space="preserve">[1] </w:t>
-      </w:r>
-      <w:r>
-        <w:rPr>
-          <w:rFonts w:hint="eastAsia"/>
-        </w:rPr>
-        <w:t>这种</w:t>
-      </w:r>
-      <w:r>
-        <w:rPr>
-          <w:rFonts w:hint="eastAsia"/>
-        </w:rPr>
-        <w:t>数据密集型的科研方式被称为科研的“第四范式”。</w:t>
-      </w:r>
-      <w:r>
-        <w:rPr>
-          <w:rFonts w:hint="eastAsia"/>
-          <w:vertAlign w:val="superscript"/>
-        </w:rPr>
-        <w:t>[2]</w:t>
-      </w:r>
-      <w:r>
-        <w:rPr>
-          <w:rFonts w:hint="eastAsia"/>
-        </w:rPr>
-        <w:t xml:space="preserve"> </w:t>
-      </w:r>
-      <w:r>
-        <w:rPr>
-          <w:rFonts w:hint="eastAsia"/>
-        </w:rPr>
-        <w:t>在这种研究范式下，数据不仅是可重用的，即将原本的数据按照原本的研究意图再次使用一次，而且也是可再利用的，即将原本的数据用于新的研究意图。</w:t>
-      </w:r>
-    </w:p>
-    <w:p>
-      <w:pPr>
-        <w:spacing w:line="276" w:lineRule="auto"/>
-        <w:ind w:firstLine="420"/>
-      </w:pPr>
-      <w:r>
-        <w:rPr>
-          <w:rFonts w:hint="eastAsia"/>
-        </w:rPr>
-        <w:t>各个领域中新出现将已有数据再利用于新问题的案例中，既有针对短时间和少量数据的研究，也有针对长时间跨度和大量数据的研究，但在两种不同类型的研究中，</w:t>
-      </w:r>
-      <w:r>
-        <w:rPr>
-          <w:rFonts w:hint="eastAsia"/>
-        </w:rPr>
-        <w:t>词语的使用频次都扮演了重要的角色。</w:t>
-      </w:r>
-      <w:r>
-        <w:rPr>
-          <w:rFonts w:hint="eastAsia"/>
-          <w:vertAlign w:val="superscript"/>
-        </w:rPr>
-        <w:t>[</w:t>
-      </w:r>
-      <w:r>
-        <w:rPr>
-          <w:rFonts w:hint="eastAsia"/>
-          <w:vertAlign w:val="superscript"/>
-        </w:rPr>
-        <w:t>3~</w:t>
-      </w:r>
-      <w:r>
-        <w:rPr>
-          <w:rFonts w:hint="eastAsia"/>
-          <w:vertAlign w:val="superscript"/>
-        </w:rPr>
-        <w:t>7</w:t>
-      </w:r>
-      <w:r>
-        <w:rPr>
-          <w:rFonts w:hint="eastAsia"/>
-          <w:vertAlign w:val="superscript"/>
-        </w:rPr>
-        <w:t>]</w:t>
-      </w:r>
-      <w:r>
-        <w:rPr>
-          <w:rFonts w:hint="eastAsia"/>
-        </w:rPr>
-        <w:t xml:space="preserve"> </w:t>
-      </w:r>
-      <w:proofErr w:type="gramStart"/>
-      <w:r>
-        <w:rPr>
-          <w:rFonts w:hint="eastAsia"/>
-        </w:rPr>
-        <w:t>谷歌的</w:t>
-      </w:r>
-      <w:proofErr w:type="gramEnd"/>
-      <w:r>
-        <w:rPr>
-          <w:rFonts w:hint="eastAsia"/>
-        </w:rPr>
-        <w:t>研究者利用搜索引擎的检索数据，统计人们检索与流感有关的词语的频次</w:t>
-      </w:r>
-      <w:r>
-        <w:rPr>
-          <w:rFonts w:hint="eastAsia"/>
-        </w:rPr>
-        <w:t xml:space="preserve"> </w:t>
-      </w:r>
-      <w:r>
-        <w:rPr>
-          <w:rFonts w:hint="eastAsia"/>
-        </w:rPr>
-        <w:t>，用于预测流感疫情。</w:t>
-      </w:r>
-      <w:r>
-        <w:rPr>
-          <w:rFonts w:hint="eastAsia"/>
-          <w:vertAlign w:val="superscript"/>
-        </w:rPr>
-        <w:t>[3]</w:t>
-      </w:r>
-      <w:r>
-        <w:rPr>
-          <w:rFonts w:ascii="Times New Roman" w:hAnsi="Times New Roman" w:cs="Times New Roman"/>
-        </w:rPr>
-        <w:t xml:space="preserve"> </w:t>
-      </w:r>
-      <w:proofErr w:type="spellStart"/>
-      <w:r>
-        <w:rPr>
-          <w:rFonts w:ascii="Times New Roman" w:hAnsi="Times New Roman" w:cs="Times New Roman"/>
-        </w:rPr>
-        <w:t>Bollen</w:t>
-      </w:r>
-      <w:proofErr w:type="spellEnd"/>
-      <w:r>
-        <w:rPr>
-          <w:rFonts w:hint="eastAsia"/>
-        </w:rPr>
-        <w:t>等人对</w:t>
-      </w:r>
-      <w:proofErr w:type="gramStart"/>
-      <w:r>
-        <w:rPr>
-          <w:rFonts w:hint="eastAsia"/>
-        </w:rPr>
-        <w:t>微博上</w:t>
-      </w:r>
-      <w:proofErr w:type="gramEnd"/>
-      <w:r>
-        <w:rPr>
-          <w:rFonts w:hint="eastAsia"/>
-        </w:rPr>
-        <w:t>情感词语的使用频次进行统计，发现统计结果可用于预测当天股市的涨跌。</w:t>
-      </w:r>
-      <w:r>
-        <w:rPr>
-          <w:rFonts w:hint="eastAsia"/>
-          <w:vertAlign w:val="superscript"/>
-        </w:rPr>
-        <w:t>[4]</w:t>
-      </w:r>
-      <w:r>
-        <w:rPr>
-          <w:rFonts w:hint="eastAsia"/>
-        </w:rPr>
-        <w:t xml:space="preserve"> </w:t>
-      </w:r>
-      <w:proofErr w:type="spellStart"/>
-      <w:r>
-        <w:rPr>
-          <w:rFonts w:ascii="Times New Roman" w:hAnsi="Times New Roman" w:cs="Times New Roman"/>
-        </w:rPr>
-        <w:t>Erez</w:t>
-      </w:r>
-      <w:proofErr w:type="spellEnd"/>
-      <w:r>
-        <w:rPr>
-          <w:rFonts w:ascii="Times New Roman" w:hAnsi="Times New Roman" w:cs="Times New Roman"/>
-        </w:rPr>
-        <w:t xml:space="preserve"> Aiden</w:t>
-      </w:r>
-      <w:r>
-        <w:rPr>
-          <w:rFonts w:hint="eastAsia"/>
-        </w:rPr>
-        <w:t>等人</w:t>
-      </w:r>
-      <w:proofErr w:type="gramStart"/>
-      <w:r>
-        <w:rPr>
-          <w:rFonts w:hint="eastAsia"/>
-        </w:rPr>
-        <w:t>利用谷歌</w:t>
-      </w:r>
-      <w:r>
-        <w:rPr>
-          <w:rFonts w:hint="eastAsia"/>
-        </w:rPr>
-        <w:t>英文</w:t>
-      </w:r>
-      <w:proofErr w:type="gramEnd"/>
-      <w:r>
-        <w:rPr>
-          <w:rFonts w:hint="eastAsia"/>
-        </w:rPr>
-        <w:t>图书</w:t>
-      </w:r>
-      <w:r>
-        <w:rPr>
-          <w:rFonts w:ascii="Times New Roman" w:hAnsi="Times New Roman" w:cs="Times New Roman"/>
-        </w:rPr>
-        <w:t>N-gram</w:t>
-      </w:r>
-      <w:r>
-        <w:rPr>
-          <w:rFonts w:hint="eastAsia"/>
-        </w:rPr>
-        <w:t>语料</w:t>
-      </w:r>
-      <w:r>
-        <w:rPr>
-          <w:rFonts w:hint="eastAsia"/>
-        </w:rPr>
-        <w:t>库中</w:t>
-      </w:r>
-      <w:r>
-        <w:rPr>
-          <w:rFonts w:ascii="Times New Roman" w:hAnsi="Times New Roman" w:cs="Times New Roman"/>
-        </w:rPr>
-        <w:t>“United States is”</w:t>
-      </w:r>
-      <w:r>
-        <w:rPr>
-          <w:rFonts w:hint="eastAsia"/>
-        </w:rPr>
-        <w:t>和</w:t>
-      </w:r>
-      <w:r>
-        <w:rPr>
-          <w:rFonts w:ascii="Times New Roman" w:hAnsi="Times New Roman" w:cs="Times New Roman"/>
-        </w:rPr>
-        <w:t>“United States are”</w:t>
-      </w:r>
-      <w:r>
-        <w:rPr>
-          <w:rFonts w:hint="eastAsia"/>
-        </w:rPr>
-        <w:t>两个用语的使用频次随时间的变化，</w:t>
-      </w:r>
-      <w:r>
-        <w:rPr>
-          <w:rFonts w:hint="eastAsia"/>
-        </w:rPr>
-        <w:t>解释了</w:t>
-      </w:r>
-      <w:r>
-        <w:rPr>
-          <w:rFonts w:hint="eastAsia"/>
-        </w:rPr>
-        <w:t>美国是</w:t>
-      </w:r>
-      <w:r>
-        <w:rPr>
-          <w:rFonts w:hint="eastAsia"/>
-        </w:rPr>
-        <w:t>在</w:t>
-      </w:r>
-      <w:r>
-        <w:rPr>
-          <w:rFonts w:hint="eastAsia"/>
-        </w:rPr>
-        <w:t>哪个</w:t>
-      </w:r>
-      <w:r>
-        <w:rPr>
-          <w:rFonts w:hint="eastAsia"/>
-        </w:rPr>
-        <w:t>历史时期开始在人民心中成为一个完整的国家。</w:t>
-      </w:r>
-      <w:r>
-        <w:rPr>
-          <w:rFonts w:hint="eastAsia"/>
-          <w:vertAlign w:val="superscript"/>
-        </w:rPr>
-        <w:t>[5]</w:t>
-      </w:r>
-      <w:r>
-        <w:rPr>
-          <w:rFonts w:hint="eastAsia"/>
-        </w:rPr>
-        <w:t xml:space="preserve"> </w:t>
-      </w:r>
-      <w:proofErr w:type="spellStart"/>
-      <w:r>
-        <w:rPr>
-          <w:rFonts w:ascii="Times New Roman" w:hAnsi="Times New Roman" w:cs="Times New Roman"/>
-        </w:rPr>
-        <w:t>Acerbi</w:t>
-      </w:r>
-      <w:proofErr w:type="spellEnd"/>
-      <w:r>
-        <w:rPr>
-          <w:rFonts w:hint="eastAsia"/>
-        </w:rPr>
-        <w:t>等人</w:t>
-      </w:r>
-      <w:proofErr w:type="gramStart"/>
-      <w:r>
-        <w:rPr>
-          <w:rFonts w:hint="eastAsia"/>
-        </w:rPr>
-        <w:t>对谷歌英文</w:t>
-      </w:r>
-      <w:proofErr w:type="gramEnd"/>
-      <w:r>
-        <w:rPr>
-          <w:rFonts w:hint="eastAsia"/>
-        </w:rPr>
-        <w:t>图书</w:t>
-      </w:r>
-      <w:r>
-        <w:rPr>
-          <w:rFonts w:ascii="Times New Roman" w:hAnsi="Times New Roman" w:cs="Times New Roman"/>
-        </w:rPr>
-        <w:t>N-gram</w:t>
-      </w:r>
-      <w:r>
-        <w:rPr>
-          <w:rFonts w:hint="eastAsia"/>
-        </w:rPr>
-        <w:t>语料</w:t>
-      </w:r>
-      <w:r>
-        <w:rPr>
-          <w:rFonts w:hint="eastAsia"/>
-        </w:rPr>
-        <w:t>库中表示积极情感和消极情感词语的使用频次，对每一年图书中所揭示的总体情感值进行打分，发现该情感值随时间变化的规律与美国历史上一些重大事件之间有明确的相关性。</w:t>
-      </w:r>
-      <w:r>
-        <w:rPr>
-          <w:rFonts w:hint="eastAsia"/>
-          <w:vertAlign w:val="superscript"/>
-        </w:rPr>
-        <w:t>[6]</w:t>
-      </w:r>
-      <w:r>
-        <w:rPr>
-          <w:rFonts w:hint="eastAsia"/>
-        </w:rPr>
-        <w:t xml:space="preserve"> </w:t>
-      </w:r>
-      <w:r>
-        <w:rPr>
-          <w:rFonts w:ascii="Times New Roman" w:hAnsi="Times New Roman" w:cs="Times New Roman"/>
-        </w:rPr>
-        <w:t>Hughes</w:t>
-      </w:r>
-      <w:r>
-        <w:rPr>
-          <w:rFonts w:hint="eastAsia"/>
-        </w:rPr>
-        <w:t>等人利用古腾堡电子图书</w:t>
-      </w:r>
-      <w:proofErr w:type="gramStart"/>
-      <w:r>
-        <w:rPr>
-          <w:rFonts w:hint="eastAsia"/>
-        </w:rPr>
-        <w:t>馆项目</w:t>
-      </w:r>
-      <w:proofErr w:type="gramEnd"/>
-      <w:r>
-        <w:rPr>
-          <w:rFonts w:hint="eastAsia"/>
-        </w:rPr>
-        <w:t>所数字化的电子书数据，</w:t>
-      </w:r>
-      <w:r>
-        <w:rPr>
-          <w:rFonts w:hint="eastAsia"/>
-        </w:rPr>
-        <w:t>根据</w:t>
-      </w:r>
-      <w:r>
-        <w:rPr>
-          <w:rFonts w:hint="eastAsia"/>
-        </w:rPr>
-        <w:t>各个作家作品中</w:t>
-      </w:r>
-      <w:r>
-        <w:rPr>
-          <w:rFonts w:hint="eastAsia"/>
-        </w:rPr>
-        <w:t>不揭示内容的词汇的使用频次对作家进行聚类分析，聚类结果发现相似的作家通常都属于同一种文学风格。</w:t>
-      </w:r>
-      <w:r>
-        <w:rPr>
-          <w:rFonts w:hint="eastAsia"/>
-          <w:vertAlign w:val="superscript"/>
-        </w:rPr>
-        <w:t>[7]</w:t>
-      </w:r>
-    </w:p>
-    <w:p>
-      <w:pPr>
-        <w:spacing w:line="276" w:lineRule="auto"/>
-        <w:ind w:firstLine="420"/>
-      </w:pPr>
-      <w:r>
-        <w:rPr>
-          <w:rFonts w:hint="eastAsia"/>
-        </w:rPr>
-        <w:t>本研究中</w:t>
-      </w:r>
-      <w:proofErr w:type="gramStart"/>
-      <w:r>
-        <w:rPr>
-          <w:rFonts w:hint="eastAsia"/>
-        </w:rPr>
-        <w:t>使用谷歌中文</w:t>
-      </w:r>
-      <w:proofErr w:type="gramEnd"/>
-      <w:r>
-        <w:rPr>
-          <w:rFonts w:hint="eastAsia"/>
-        </w:rPr>
-        <w:t>图书</w:t>
-      </w:r>
-      <w:proofErr w:type="spellStart"/>
-      <w:r>
-        <w:rPr>
-          <w:rFonts w:ascii="Times New Roman" w:hAnsi="Times New Roman" w:cs="Times New Roman"/>
-        </w:rPr>
-        <w:t>N</w:t>
-      </w:r>
-      <w:r>
-        <w:rPr>
-          <w:rFonts w:ascii="Times New Roman" w:hAnsi="Times New Roman" w:cs="Times New Roman"/>
-        </w:rPr>
-        <w:t>gram</w:t>
-      </w:r>
-      <w:proofErr w:type="spellEnd"/>
-      <w:r>
-        <w:rPr>
-          <w:rFonts w:hint="eastAsia"/>
-        </w:rPr>
-        <w:t>数据库，尝试</w:t>
-      </w:r>
-      <w:r>
-        <w:rPr>
-          <w:rFonts w:hint="eastAsia"/>
-        </w:rPr>
-        <w:t>去</w:t>
-      </w:r>
-      <w:r>
-        <w:rPr>
-          <w:rFonts w:hint="eastAsia"/>
-        </w:rPr>
-        <w:t>发现</w:t>
-      </w:r>
-      <w:r>
-        <w:rPr>
-          <w:rFonts w:ascii="Times New Roman" w:hAnsi="Times New Roman" w:cs="Times New Roman" w:hint="eastAsia"/>
-        </w:rPr>
-        <w:t>二十</w:t>
-      </w:r>
-      <w:r>
-        <w:rPr>
-          <w:rFonts w:hint="eastAsia"/>
-        </w:rPr>
-        <w:t>世纪中文图书中情感表达的变化趋势，并根据各年不同情感词语的使用频次对年份进行聚类分析，最后针对各个重要历史时期</w:t>
-      </w:r>
-      <w:r>
-        <w:rPr>
-          <w:rFonts w:hint="eastAsia"/>
-        </w:rPr>
-        <w:t>构建分类树模型，探索哪些情感词语的使用频次对历史时期的归属起着关键作用</w:t>
-      </w:r>
-      <w:r>
-        <w:rPr>
-          <w:rFonts w:hint="eastAsia"/>
-        </w:rPr>
-        <w:t>。</w:t>
-      </w:r>
-    </w:p>
-    <w:p>
-      <w:pPr>
-        <w:spacing w:line="276" w:lineRule="auto"/>
-        <w:rPr>
-          <w:rFonts w:ascii="黑体" w:eastAsia="黑体"/>
-          <w:b/>
-          <w:sz w:val="28"/>
-          <w:szCs w:val="28"/>
-        </w:rPr>
-      </w:pPr>
-      <w:r>
-        <w:rPr>
-          <w:rFonts w:ascii="黑体" w:eastAsia="黑体" w:hint="eastAsia"/>
-          <w:b/>
-          <w:sz w:val="28"/>
-          <w:szCs w:val="28"/>
-        </w:rPr>
         <w:t>2 结果</w:t>
       </w:r>
     </w:p>
@@ -1128,7 +1099,7 @@
       <w:pPr>
         <w:spacing w:line="276" w:lineRule="auto"/>
         <w:rPr>
-          <w:rFonts w:asciiTheme="minorEastAsia" w:hAnsiTheme="minorEastAsia" w:hint="eastAsia"/>
+          <w:rFonts w:asciiTheme="minorEastAsia" w:hAnsiTheme="minorEastAsia"/>
           <w:szCs w:val="21"/>
         </w:rPr>
       </w:pPr>
@@ -1563,7 +1534,7 @@
         <w:spacing w:line="276" w:lineRule="auto"/>
         <w:jc w:val="center"/>
         <w:rPr>
-          <w:rFonts w:ascii="黑体" w:eastAsia="黑体" w:hAnsi="黑体" w:hint="eastAsia"/>
+          <w:rFonts w:ascii="黑体" w:eastAsia="黑体" w:hAnsi="黑体"/>
           <w:szCs w:val="21"/>
         </w:rPr>
       </w:pPr>
@@ -1737,12 +1708,30 @@
     <w:p>
       <w:pPr>
         <w:spacing w:line="276" w:lineRule="auto"/>
+        <w:rPr>
+          <w:rFonts w:ascii="黑体" w:eastAsia="黑体"/>
+          <w:b/>
+          <w:sz w:val="28"/>
+          <w:szCs w:val="28"/>
+        </w:rPr>
+      </w:pPr>
+      <w:r>
         <w:rPr>
           <w:rFonts w:ascii="黑体" w:eastAsia="黑体" w:hint="eastAsia"/>
           <w:b/>
           <w:sz w:val="28"/>
           <w:szCs w:val="28"/>
         </w:rPr>
+        <w:t>3 讨论</w:t>
+      </w:r>
+    </w:p>
+    <w:p>
+      <w:pPr>
+        <w:spacing w:line="276" w:lineRule="auto"/>
+        <w:rPr>
+          <w:rFonts w:asciiTheme="minorEastAsia" w:hAnsiTheme="minorEastAsia"/>
+          <w:szCs w:val="21"/>
+        </w:rPr>
       </w:pPr>
       <w:r>
         <w:rPr>
@@ -1751,15 +1740,181 @@
           <w:sz w:val="28"/>
           <w:szCs w:val="28"/>
         </w:rPr>
-        <w:t>3 讨论</w:t>
+        <w:tab/>
+      </w:r>
+      <w:r>
+        <w:rPr>
+          <w:rFonts w:asciiTheme="minorEastAsia" w:hAnsiTheme="minorEastAsia" w:hint="eastAsia"/>
+          <w:szCs w:val="21"/>
+        </w:rPr>
+        <w:t>本研究发现，在没有任何历史知识的情况下，仅仅通过谷歌中文图书语料库数据中情感词语的频次分布，研究者就可以找出历史时期的关键时间节点，并对历史时期进行有意义地划分。</w:t>
+      </w:r>
+      <w:r>
+        <w:rPr>
+          <w:rFonts w:asciiTheme="minorEastAsia" w:hAnsiTheme="minorEastAsia" w:hint="eastAsia"/>
+          <w:szCs w:val="21"/>
+        </w:rPr>
+        <w:t>本研究采用</w:t>
+      </w:r>
+      <w:r>
+        <w:rPr>
+          <w:rFonts w:asciiTheme="minorEastAsia" w:hAnsiTheme="minorEastAsia" w:hint="eastAsia"/>
+          <w:szCs w:val="21"/>
+        </w:rPr>
+        <w:t>方法的优点</w:t>
+      </w:r>
+      <w:r>
+        <w:rPr>
+          <w:rFonts w:asciiTheme="minorEastAsia" w:hAnsiTheme="minorEastAsia" w:hint="eastAsia"/>
+          <w:szCs w:val="21"/>
+        </w:rPr>
+        <w:t>在于：</w:t>
+      </w:r>
+      <w:r>
+        <w:rPr>
+          <w:rFonts w:asciiTheme="minorEastAsia" w:hAnsiTheme="minorEastAsia" w:hint="eastAsia"/>
+          <w:szCs w:val="21"/>
+        </w:rPr>
+        <w:t>分析过程中不需要任何领域知识，并且不需要任何人为的主观判断</w:t>
+      </w:r>
+      <w:r>
+        <w:rPr>
+          <w:rFonts w:asciiTheme="minorEastAsia" w:hAnsiTheme="minorEastAsia" w:hint="eastAsia"/>
+          <w:szCs w:val="21"/>
+        </w:rPr>
+        <w:t>，</w:t>
+      </w:r>
+      <w:r>
+        <w:rPr>
+          <w:rFonts w:asciiTheme="minorEastAsia" w:hAnsiTheme="minorEastAsia" w:hint="eastAsia"/>
+          <w:szCs w:val="21"/>
+        </w:rPr>
+        <w:t>关键历史时间节点的发现和历史时期的划分</w:t>
+      </w:r>
+      <w:r>
+        <w:rPr>
+          <w:rFonts w:asciiTheme="minorEastAsia" w:hAnsiTheme="minorEastAsia" w:hint="eastAsia"/>
+          <w:szCs w:val="21"/>
+        </w:rPr>
+        <w:t>均为</w:t>
+      </w:r>
+      <w:r>
+        <w:rPr>
+          <w:rFonts w:asciiTheme="minorEastAsia" w:hAnsiTheme="minorEastAsia" w:hint="eastAsia"/>
+          <w:szCs w:val="21"/>
+        </w:rPr>
+        <w:t>大数据本身</w:t>
+      </w:r>
+      <w:r>
+        <w:rPr>
+          <w:rFonts w:asciiTheme="minorEastAsia" w:hAnsiTheme="minorEastAsia" w:hint="eastAsia"/>
+          <w:szCs w:val="21"/>
+        </w:rPr>
+        <w:t>所揭示</w:t>
+      </w:r>
+      <w:r>
+        <w:rPr>
+          <w:rFonts w:asciiTheme="minorEastAsia" w:hAnsiTheme="minorEastAsia" w:hint="eastAsia"/>
+          <w:szCs w:val="21"/>
+        </w:rPr>
+        <w:t>。</w:t>
       </w:r>
     </w:p>
     <w:p>
       <w:pPr>
         <w:spacing w:line="276" w:lineRule="auto"/>
         <w:rPr>
-          <w:rFonts w:asciiTheme="minorEastAsia" w:hAnsiTheme="minorEastAsia" w:hint="eastAsia"/>
-          <w:szCs w:val="21"/>
+          <w:rFonts w:asciiTheme="minorEastAsia" w:hAnsiTheme="minorEastAsia"/>
+          <w:szCs w:val="21"/>
+        </w:rPr>
+      </w:pPr>
+      <w:r>
+        <w:rPr>
+          <w:rFonts w:asciiTheme="minorEastAsia" w:hAnsiTheme="minorEastAsia" w:hint="eastAsia"/>
+          <w:szCs w:val="21"/>
+        </w:rPr>
+        <w:tab/>
+        <w:t>利用</w:t>
+      </w:r>
+      <w:r>
+        <w:rPr>
+          <w:rFonts w:asciiTheme="minorEastAsia" w:hAnsiTheme="minorEastAsia" w:hint="eastAsia"/>
+          <w:szCs w:val="21"/>
+        </w:rPr>
+        <w:t>图书中的词频统计数据研究社会和历史</w:t>
+      </w:r>
+      <w:r>
+        <w:rPr>
+          <w:rFonts w:asciiTheme="minorEastAsia" w:hAnsiTheme="minorEastAsia" w:hint="eastAsia"/>
+          <w:szCs w:val="21"/>
+        </w:rPr>
+        <w:t>已有许</w:t>
+      </w:r>
+      <w:r>
+        <w:rPr>
+          <w:rFonts w:asciiTheme="minorEastAsia" w:hAnsiTheme="minorEastAsia" w:hint="eastAsia"/>
+          <w:szCs w:val="21"/>
+        </w:rPr>
+        <w:t>多成功的案例，但也有其不可忽视的缺陷。首先，作者将对社会和历史的看法和意见撰写并出版成书的过程需要时间，即从图书中反映出的社会变化相对于真实的历史时间存在一个滞后。其次，</w:t>
+      </w:r>
+      <w:r>
+        <w:rPr>
+          <w:rFonts w:asciiTheme="minorEastAsia" w:hAnsiTheme="minorEastAsia" w:hint="eastAsia"/>
+          <w:szCs w:val="21"/>
+        </w:rPr>
+        <w:t>图书中反映的社会变化可能存在偏差，</w:t>
+      </w:r>
+      <w:r>
+        <w:rPr>
+          <w:rFonts w:asciiTheme="minorEastAsia" w:hAnsiTheme="minorEastAsia" w:hint="eastAsia"/>
+          <w:szCs w:val="21"/>
+        </w:rPr>
+        <w:t>图书</w:t>
+      </w:r>
+      <w:r>
+        <w:rPr>
+          <w:rFonts w:asciiTheme="minorEastAsia" w:hAnsiTheme="minorEastAsia" w:hint="eastAsia"/>
+          <w:szCs w:val="21"/>
+        </w:rPr>
+        <w:t>作者没有义务将对社会变革的观察如实地付诸文字，并且作者群体也不能完美地代表</w:t>
+      </w:r>
+      <w:r>
+        <w:rPr>
+          <w:rFonts w:asciiTheme="minorEastAsia" w:hAnsiTheme="minorEastAsia" w:hint="eastAsia"/>
+          <w:szCs w:val="21"/>
+        </w:rPr>
+        <w:t>总体人群</w:t>
+      </w:r>
+      <w:r>
+        <w:rPr>
+          <w:rFonts w:asciiTheme="minorEastAsia" w:hAnsiTheme="minorEastAsia" w:hint="eastAsia"/>
+          <w:szCs w:val="21"/>
+        </w:rPr>
+        <w:t>。最后，</w:t>
+      </w:r>
+      <w:r>
+        <w:rPr>
+          <w:rFonts w:asciiTheme="minorEastAsia" w:hAnsiTheme="minorEastAsia" w:hint="eastAsia"/>
+          <w:szCs w:val="21"/>
+        </w:rPr>
+        <w:t>图书数据</w:t>
+      </w:r>
+      <w:r>
+        <w:rPr>
+          <w:rFonts w:asciiTheme="minorEastAsia" w:hAnsiTheme="minorEastAsia" w:hint="eastAsia"/>
+          <w:szCs w:val="21"/>
+        </w:rPr>
+        <w:t>不可能完整，没有组织或机构能将历史上存在过的所有图书均数据化，本研究所采用的谷歌图书语料库，也只包含百分之三左右的出版图书。</w:t>
+      </w:r>
+    </w:p>
+    <w:p>
+      <w:pPr>
+        <w:spacing w:line="276" w:lineRule="auto"/>
+        <w:rPr>
+          <w:rFonts w:ascii="黑体" w:eastAsia="黑体"/>
+          <w:b/>
+          <w:sz w:val="28"/>
+          <w:szCs w:val="28"/>
         </w:rPr>
       </w:pPr>
       <w:r>
@@ -1769,187 +1924,34 @@
           <w:sz w:val="28"/>
           <w:szCs w:val="28"/>
         </w:rPr>
-        <w:tab/>
-      </w:r>
-      <w:r>
-        <w:rPr>
-          <w:rFonts w:asciiTheme="minorEastAsia" w:hAnsiTheme="minorEastAsia" w:hint="eastAsia"/>
-          <w:szCs w:val="21"/>
-        </w:rPr>
-        <w:t>本研究发现，在没有任何历史知识的情况下，仅仅</w:t>
-      </w:r>
-      <w:proofErr w:type="gramStart"/>
-      <w:r>
-        <w:rPr>
-          <w:rFonts w:asciiTheme="minorEastAsia" w:hAnsiTheme="minorEastAsia" w:hint="eastAsia"/>
-          <w:szCs w:val="21"/>
-        </w:rPr>
-        <w:t>通过谷歌中文</w:t>
-      </w:r>
-      <w:proofErr w:type="gramEnd"/>
-      <w:r>
-        <w:rPr>
-          <w:rFonts w:asciiTheme="minorEastAsia" w:hAnsiTheme="minorEastAsia" w:hint="eastAsia"/>
-          <w:szCs w:val="21"/>
-        </w:rPr>
-        <w:t>图书语料库数据中情感词语的频次分布，研究者就可以找出历史时期的关键时间节点，并对历史时期进行有意义地划分。</w:t>
-      </w:r>
-      <w:r>
-        <w:rPr>
-          <w:rFonts w:asciiTheme="minorEastAsia" w:hAnsiTheme="minorEastAsia" w:hint="eastAsia"/>
-          <w:szCs w:val="21"/>
-        </w:rPr>
-        <w:t>本研究采用</w:t>
-      </w:r>
-      <w:r>
-        <w:rPr>
-          <w:rFonts w:asciiTheme="minorEastAsia" w:hAnsiTheme="minorEastAsia" w:hint="eastAsia"/>
-          <w:szCs w:val="21"/>
-        </w:rPr>
-        <w:t>方法的优点</w:t>
-      </w:r>
-      <w:r>
-        <w:rPr>
-          <w:rFonts w:asciiTheme="minorEastAsia" w:hAnsiTheme="minorEastAsia" w:hint="eastAsia"/>
-          <w:szCs w:val="21"/>
-        </w:rPr>
-        <w:t>在于：</w:t>
-      </w:r>
-      <w:r>
-        <w:rPr>
-          <w:rFonts w:asciiTheme="minorEastAsia" w:hAnsiTheme="minorEastAsia" w:hint="eastAsia"/>
-          <w:szCs w:val="21"/>
-        </w:rPr>
-        <w:t>分析过程中不需要任何领域知识，并且不需要任何人为的主观判断</w:t>
-      </w:r>
-      <w:r>
-        <w:rPr>
-          <w:rFonts w:asciiTheme="minorEastAsia" w:hAnsiTheme="minorEastAsia" w:hint="eastAsia"/>
-          <w:szCs w:val="21"/>
-        </w:rPr>
-        <w:t>，</w:t>
-      </w:r>
-      <w:r>
-        <w:rPr>
-          <w:rFonts w:asciiTheme="minorEastAsia" w:hAnsiTheme="minorEastAsia" w:hint="eastAsia"/>
-          <w:szCs w:val="21"/>
-        </w:rPr>
-        <w:t>关键历史时间节点的发现和历史时期的划分</w:t>
-      </w:r>
-      <w:r>
-        <w:rPr>
-          <w:rFonts w:asciiTheme="minorEastAsia" w:hAnsiTheme="minorEastAsia" w:hint="eastAsia"/>
-          <w:szCs w:val="21"/>
-        </w:rPr>
-        <w:t>均为</w:t>
-      </w:r>
-      <w:r>
-        <w:rPr>
-          <w:rFonts w:asciiTheme="minorEastAsia" w:hAnsiTheme="minorEastAsia" w:hint="eastAsia"/>
-          <w:szCs w:val="21"/>
-        </w:rPr>
-        <w:t>大数据本身</w:t>
-      </w:r>
-      <w:r>
-        <w:rPr>
-          <w:rFonts w:asciiTheme="minorEastAsia" w:hAnsiTheme="minorEastAsia" w:hint="eastAsia"/>
-          <w:szCs w:val="21"/>
-        </w:rPr>
-        <w:t>所揭示</w:t>
-      </w:r>
-      <w:r>
-        <w:rPr>
-          <w:rFonts w:asciiTheme="minorEastAsia" w:hAnsiTheme="minorEastAsia" w:hint="eastAsia"/>
-          <w:szCs w:val="21"/>
-        </w:rPr>
-        <w:t>。</w:t>
-      </w:r>
-    </w:p>
-    <w:p>
-      <w:pPr>
-        <w:spacing w:line="276" w:lineRule="auto"/>
-        <w:rPr>
-          <w:rFonts w:asciiTheme="minorEastAsia" w:hAnsiTheme="minorEastAsia" w:hint="eastAsia"/>
-          <w:szCs w:val="21"/>
-        </w:rPr>
-      </w:pPr>
-      <w:r>
-        <w:rPr>
-          <w:rFonts w:asciiTheme="minorEastAsia" w:hAnsiTheme="minorEastAsia" w:hint="eastAsia"/>
-          <w:szCs w:val="21"/>
-        </w:rPr>
-        <w:tab/>
-        <w:t>利用</w:t>
-      </w:r>
-      <w:r>
-        <w:rPr>
-          <w:rFonts w:asciiTheme="minorEastAsia" w:hAnsiTheme="minorEastAsia" w:hint="eastAsia"/>
-          <w:szCs w:val="21"/>
-        </w:rPr>
-        <w:t>图书中的词频统计数据研究社会和历史</w:t>
-      </w:r>
-      <w:r>
-        <w:rPr>
-          <w:rFonts w:asciiTheme="minorEastAsia" w:hAnsiTheme="minorEastAsia" w:hint="eastAsia"/>
-          <w:szCs w:val="21"/>
-        </w:rPr>
-        <w:t>已有许</w:t>
-      </w:r>
-      <w:r>
-        <w:rPr>
-          <w:rFonts w:asciiTheme="minorEastAsia" w:hAnsiTheme="minorEastAsia" w:hint="eastAsia"/>
-          <w:szCs w:val="21"/>
-        </w:rPr>
-        <w:t>多成功的案例，但也有其不可忽视的缺陷。首先，作者将对社会和历史的看法和意见撰写并出版成书的过程需要时间，即从图书中反映出的社会变化相对于真实的历史时间存在一个滞后。其次，</w:t>
-      </w:r>
-      <w:r>
-        <w:rPr>
-          <w:rFonts w:asciiTheme="minorEastAsia" w:hAnsiTheme="minorEastAsia" w:hint="eastAsia"/>
-          <w:szCs w:val="21"/>
-        </w:rPr>
-        <w:t>图书中反映的社会变化可能存在偏差，</w:t>
-      </w:r>
-      <w:r>
-        <w:rPr>
-          <w:rFonts w:asciiTheme="minorEastAsia" w:hAnsiTheme="minorEastAsia" w:hint="eastAsia"/>
-          <w:szCs w:val="21"/>
-        </w:rPr>
-        <w:t>图书</w:t>
-      </w:r>
-      <w:r>
-        <w:rPr>
-          <w:rFonts w:asciiTheme="minorEastAsia" w:hAnsiTheme="minorEastAsia" w:hint="eastAsia"/>
-          <w:szCs w:val="21"/>
-        </w:rPr>
-        <w:t>作者没有义务将对社会变革的观察如实地付诸文字，并且作者群体也不能完美地代表</w:t>
-      </w:r>
-      <w:r>
-        <w:rPr>
-          <w:rFonts w:asciiTheme="minorEastAsia" w:hAnsiTheme="minorEastAsia" w:hint="eastAsia"/>
-          <w:szCs w:val="21"/>
-        </w:rPr>
-        <w:t>总体人群</w:t>
-      </w:r>
-      <w:r>
-        <w:rPr>
-          <w:rFonts w:asciiTheme="minorEastAsia" w:hAnsiTheme="minorEastAsia" w:hint="eastAsia"/>
-          <w:szCs w:val="21"/>
-        </w:rPr>
-        <w:t>。最后，</w:t>
-      </w:r>
-      <w:r>
-        <w:rPr>
-          <w:rFonts w:asciiTheme="minorEastAsia" w:hAnsiTheme="minorEastAsia" w:hint="eastAsia"/>
-          <w:szCs w:val="21"/>
-        </w:rPr>
-        <w:t>图书数据</w:t>
-      </w:r>
-      <w:r>
-        <w:rPr>
-          <w:rFonts w:asciiTheme="minorEastAsia" w:hAnsiTheme="minorEastAsia" w:hint="eastAsia"/>
-          <w:szCs w:val="21"/>
-        </w:rPr>
-        <w:t>不可能完整，没有组织或机构能将历史上存在过的所有图书均数据化，本研究所采用的谷歌图书语料库，也只包含百分之三左右的出版图书。</w:t>
+        <w:t>4</w:t>
+      </w:r>
+      <w:r>
+        <w:rPr>
+          <w:rFonts w:ascii="黑体" w:eastAsia="黑体" w:hint="eastAsia"/>
+          <w:b/>
+          <w:sz w:val="28"/>
+          <w:szCs w:val="28"/>
+        </w:rPr>
+        <w:t xml:space="preserve"> </w:t>
+      </w:r>
+      <w:r>
+        <w:rPr>
+          <w:rFonts w:ascii="黑体" w:eastAsia="黑体" w:hint="eastAsia"/>
+          <w:b/>
+          <w:sz w:val="28"/>
+          <w:szCs w:val="28"/>
+        </w:rPr>
+        <w:t>数据与</w:t>
+      </w:r>
+      <w:r>
+        <w:rPr>
+          <w:rFonts w:ascii="黑体" w:eastAsia="黑体" w:hint="eastAsia"/>
+          <w:b/>
+          <w:sz w:val="28"/>
+          <w:szCs w:val="28"/>
+        </w:rPr>
+        <w:t>方法</w:t>
       </w:r>
     </w:p>
     <w:p>
@@ -1969,53 +1971,6 @@
           <w:sz w:val="28"/>
           <w:szCs w:val="28"/>
         </w:rPr>
-        <w:t>4</w:t>
-      </w:r>
-      <w:r>
-        <w:rPr>
-          <w:rFonts w:ascii="黑体" w:eastAsia="黑体" w:hint="eastAsia"/>
-          <w:b/>
-          <w:sz w:val="28"/>
-          <w:szCs w:val="28"/>
-        </w:rPr>
-        <w:t xml:space="preserve"> </w:t>
-      </w:r>
-      <w:r>
-        <w:rPr>
-          <w:rFonts w:ascii="黑体" w:eastAsia="黑体" w:hint="eastAsia"/>
-          <w:b/>
-          <w:sz w:val="28"/>
-          <w:szCs w:val="28"/>
-        </w:rPr>
-        <w:t>数据与</w:t>
-      </w:r>
-      <w:r>
-        <w:rPr>
-          <w:rFonts w:ascii="黑体" w:eastAsia="黑体" w:hint="eastAsia"/>
-          <w:b/>
-          <w:sz w:val="28"/>
-          <w:szCs w:val="28"/>
-        </w:rPr>
-        <w:t>方法</w:t>
-      </w:r>
-    </w:p>
-    <w:p>
-      <w:pPr>
-        <w:spacing w:line="276" w:lineRule="auto"/>
-        <w:rPr>
-          <w:rFonts w:ascii="黑体" w:eastAsia="黑体"/>
-          <w:b/>
-          <w:sz w:val="28"/>
-          <w:szCs w:val="28"/>
-        </w:rPr>
-      </w:pPr>
-      <w:r>
-        <w:rPr>
-          <w:rFonts w:ascii="黑体" w:eastAsia="黑体" w:hint="eastAsia"/>
-          <w:b/>
-          <w:sz w:val="28"/>
-          <w:szCs w:val="28"/>
-        </w:rPr>
         <w:t>4.1 数据来源</w:t>
       </w:r>
     </w:p>
@@ -2032,7 +1987,6 @@
         </w:rPr>
         <w:tab/>
       </w:r>
-      <w:proofErr w:type="gramStart"/>
       <w:r>
         <w:rPr>
           <w:rFonts w:asciiTheme="minorEastAsia" w:hAnsiTheme="minorEastAsia" w:hint="eastAsia"/>
@@ -2045,15 +1999,7 @@
           <w:rFonts w:asciiTheme="minorEastAsia" w:hAnsiTheme="minorEastAsia" w:hint="eastAsia"/>
           <w:szCs w:val="21"/>
         </w:rPr>
-        <w:t>中文</w:t>
-      </w:r>
-      <w:proofErr w:type="gramEnd"/>
-      <w:r>
-        <w:rPr>
-          <w:rFonts w:asciiTheme="minorEastAsia" w:hAnsiTheme="minorEastAsia" w:hint="eastAsia"/>
-          <w:szCs w:val="21"/>
-        </w:rPr>
-        <w:t>图书</w:t>
+        <w:t>中文图书</w:t>
       </w:r>
       <w:proofErr w:type="spellStart"/>
       <w:r>
@@ -2071,21 +2017,12 @@
         </w:rPr>
         <w:t>语料库</w:t>
       </w:r>
-      <w:proofErr w:type="gramStart"/>
-      <w:r>
-        <w:rPr>
-          <w:rFonts w:asciiTheme="minorEastAsia" w:hAnsiTheme="minorEastAsia" w:hint="eastAsia"/>
-          <w:szCs w:val="21"/>
-        </w:rPr>
-        <w:t>由谷歌所</w:t>
-      </w:r>
-      <w:proofErr w:type="gramEnd"/>
-      <w:r>
-        <w:rPr>
-          <w:rFonts w:asciiTheme="minorEastAsia" w:hAnsiTheme="minorEastAsia" w:hint="eastAsia"/>
-          <w:szCs w:val="21"/>
-        </w:rPr>
-        <w:t>数字化处理的30多万册中文图书所构成</w:t>
+      <w:r>
+        <w:rPr>
+          <w:rFonts w:asciiTheme="minorEastAsia" w:hAnsiTheme="minorEastAsia" w:hint="eastAsia"/>
+          <w:szCs w:val="21"/>
+        </w:rPr>
+        <w:t>由谷歌所数字化处理的30多万册中文图书所构成</w:t>
       </w:r>
       <w:r>
         <w:rPr>
@@ -3044,12 +2981,21 @@
       <w:pPr>
         <w:spacing w:line="276" w:lineRule="auto"/>
         <w:rPr>
+          <w:rFonts w:ascii="黑体" w:eastAsia="黑体" w:hAnsiTheme="minorEastAsia"/>
+          <w:b/>
+          <w:sz w:val="24"/>
+          <w:szCs w:val="24"/>
+        </w:rPr>
+      </w:pPr>
+      <w:r>
+        <w:rPr>
           <w:rFonts w:ascii="黑体" w:eastAsia="黑体" w:hAnsiTheme="minorEastAsia" w:hint="eastAsia"/>
           <w:b/>
           <w:sz w:val="24"/>
           <w:szCs w:val="24"/>
         </w:rPr>
-      </w:pPr>
+        <w:t xml:space="preserve">4.3 </w:t>
+      </w:r>
       <w:r>
         <w:rPr>
           <w:rFonts w:ascii="黑体" w:eastAsia="黑体" w:hAnsiTheme="minorEastAsia" w:hint="eastAsia"/>
@@ -3057,15 +3003,6 @@
           <w:sz w:val="24"/>
           <w:szCs w:val="24"/>
         </w:rPr>
-        <w:t xml:space="preserve">4.3 </w:t>
-      </w:r>
-      <w:r>
-        <w:rPr>
-          <w:rFonts w:ascii="黑体" w:eastAsia="黑体" w:hAnsiTheme="minorEastAsia" w:hint="eastAsia"/>
-          <w:b/>
-          <w:sz w:val="24"/>
-          <w:szCs w:val="24"/>
-        </w:rPr>
         <w:t>层次聚类</w:t>
       </w:r>
     </w:p>
@@ -3073,7 +3010,7 @@
       <w:pPr>
         <w:spacing w:line="276" w:lineRule="auto"/>
         <w:rPr>
-          <w:rFonts w:asciiTheme="minorEastAsia" w:hAnsiTheme="minorEastAsia" w:hint="eastAsia"/>
+          <w:rFonts w:asciiTheme="minorEastAsia" w:hAnsiTheme="minorEastAsia"/>
           <w:szCs w:val="21"/>
         </w:rPr>
       </w:pPr>
@@ -3189,7 +3126,7 @@
       <w:pPr>
         <w:spacing w:line="276" w:lineRule="auto"/>
         <w:rPr>
-          <w:rFonts w:asciiTheme="minorEastAsia" w:hAnsiTheme="minorEastAsia" w:hint="eastAsia"/>
+          <w:rFonts w:asciiTheme="minorEastAsia" w:hAnsiTheme="minorEastAsia"/>
           <w:szCs w:val="21"/>
         </w:rPr>
       </w:pPr>
@@ -3440,7 +3377,7 @@
       <w:pPr>
         <w:spacing w:line="276" w:lineRule="auto"/>
         <w:rPr>
-          <w:rFonts w:asciiTheme="minorEastAsia" w:hAnsiTheme="minorEastAsia" w:hint="eastAsia"/>
+          <w:rFonts w:asciiTheme="minorEastAsia" w:hAnsiTheme="minorEastAsia"/>
           <w:szCs w:val="21"/>
         </w:rPr>
       </w:pPr>
@@ -3549,12 +3486,21 @@
       <w:pPr>
         <w:spacing w:line="276" w:lineRule="auto"/>
         <w:rPr>
+          <w:rFonts w:ascii="黑体" w:eastAsia="黑体" w:hAnsiTheme="minorEastAsia"/>
+          <w:b/>
+          <w:sz w:val="24"/>
+          <w:szCs w:val="24"/>
+        </w:rPr>
+      </w:pPr>
+      <w:r>
+        <w:rPr>
           <w:rFonts w:ascii="黑体" w:eastAsia="黑体" w:hAnsiTheme="minorEastAsia" w:hint="eastAsia"/>
           <w:b/>
           <w:sz w:val="24"/>
           <w:szCs w:val="24"/>
         </w:rPr>
-      </w:pPr>
+        <w:t>4.4</w:t>
+      </w:r>
       <w:r>
         <w:rPr>
           <w:rFonts w:ascii="黑体" w:eastAsia="黑体" w:hAnsiTheme="minorEastAsia" w:hint="eastAsia"/>
@@ -3562,15 +3508,6 @@
           <w:sz w:val="24"/>
           <w:szCs w:val="24"/>
         </w:rPr>
-        <w:t>4.4</w:t>
-      </w:r>
-      <w:r>
-        <w:rPr>
-          <w:rFonts w:ascii="黑体" w:eastAsia="黑体" w:hAnsiTheme="minorEastAsia" w:hint="eastAsia"/>
-          <w:b/>
-          <w:sz w:val="24"/>
-          <w:szCs w:val="24"/>
-        </w:rPr>
         <w:t xml:space="preserve"> 分类树模型</w:t>
       </w:r>
     </w:p>
@@ -3578,7 +3515,7 @@
       <w:pPr>
         <w:spacing w:line="276" w:lineRule="auto"/>
         <w:rPr>
-          <w:rFonts w:ascii="黑体" w:eastAsia="黑体" w:hAnsiTheme="minorEastAsia" w:hint="eastAsia"/>
+          <w:rFonts w:ascii="黑体" w:eastAsia="黑体" w:hAnsiTheme="minorEastAsia"/>
           <w:b/>
           <w:sz w:val="24"/>
           <w:szCs w:val="24"/>
@@ -4220,27 +4157,13 @@
         <w:rPr>
           <w:rFonts w:ascii="Times New Roman" w:hAnsi="Times New Roman" w:cs="Times New Roman"/>
         </w:rPr>
-        <w:t xml:space="preserve"> (2011) The machine that would predict the </w:t>
-      </w:r>
-      <w:proofErr w:type="gramStart"/>
-      <w:r>
-        <w:rPr>
-          <w:rFonts w:ascii="Times New Roman" w:hAnsi="Times New Roman" w:cs="Times New Roman"/>
-        </w:rPr>
-        <w:t>future</w:t>
+        <w:t xml:space="preserve"> (2011) The machine that would predict the future</w:t>
       </w:r>
       <w:r>
         <w:rPr>
           <w:rFonts w:ascii="Times New Roman" w:hAnsi="Times New Roman" w:cs="Times New Roman" w:hint="eastAsia"/>
         </w:rPr>
-        <w:t>[</w:t>
-      </w:r>
-      <w:proofErr w:type="gramEnd"/>
-      <w:r>
-        <w:rPr>
-          <w:rFonts w:ascii="Times New Roman" w:hAnsi="Times New Roman" w:cs="Times New Roman" w:hint="eastAsia"/>
-        </w:rPr>
-        <w:t>J]</w:t>
+        <w:t>[J]</w:t>
       </w:r>
       <w:r>
         <w:rPr>
@@ -4284,7 +4207,6 @@
         <w:t xml:space="preserve">: A Transformed Scientific </w:t>
       </w:r>
       <w:proofErr w:type="spellStart"/>
-      <w:proofErr w:type="gramStart"/>
       <w:r>
         <w:rPr>
           <w:rFonts w:ascii="Times New Roman" w:hAnsi="Times New Roman" w:cs="Times New Roman"/>
@@ -4296,14 +4218,7 @@
         <w:rPr>
           <w:rFonts w:ascii="Times New Roman" w:hAnsi="Times New Roman" w:cs="Times New Roman" w:hint="eastAsia"/>
         </w:rPr>
-        <w:t>[</w:t>
-      </w:r>
-      <w:proofErr w:type="gramEnd"/>
-      <w:r>
-        <w:rPr>
-          <w:rFonts w:ascii="Times New Roman" w:hAnsi="Times New Roman" w:cs="Times New Roman" w:hint="eastAsia"/>
-        </w:rPr>
-        <w:t>M]</w:t>
+        <w:t>[M]</w:t>
       </w:r>
       <w:r>
         <w:rPr>
@@ -4344,27 +4259,13 @@
         <w:rPr>
           <w:rFonts w:ascii="Times New Roman" w:hAnsi="Times New Roman" w:cs="Times New Roman"/>
         </w:rPr>
-        <w:t xml:space="preserve"> M. H., Patel R. S. et al. (2009) Detecting influenza epidemics using search engine query </w:t>
-      </w:r>
-      <w:proofErr w:type="gramStart"/>
-      <w:r>
-        <w:rPr>
-          <w:rFonts w:ascii="Times New Roman" w:hAnsi="Times New Roman" w:cs="Times New Roman"/>
-        </w:rPr>
-        <w:t>data</w:t>
+        <w:t xml:space="preserve"> M. H., Patel R. S. et al. (2009) Detecting influenza epidemics using search engine query data</w:t>
       </w:r>
       <w:r>
         <w:rPr>
           <w:rFonts w:ascii="Times New Roman" w:hAnsi="Times New Roman" w:cs="Times New Roman" w:hint="eastAsia"/>
         </w:rPr>
-        <w:t>[</w:t>
-      </w:r>
-      <w:proofErr w:type="gramEnd"/>
-      <w:r>
-        <w:rPr>
-          <w:rFonts w:ascii="Times New Roman" w:hAnsi="Times New Roman" w:cs="Times New Roman" w:hint="eastAsia"/>
-        </w:rPr>
-        <w:t>J]</w:t>
+        <w:t>[J]</w:t>
       </w:r>
       <w:r>
         <w:rPr>
@@ -4413,27 +4314,13 @@
         <w:rPr>
           <w:rFonts w:ascii="Times New Roman" w:hAnsi="Times New Roman" w:cs="Times New Roman"/>
         </w:rPr>
-        <w:t xml:space="preserve"> X-J. (2011) Twitter mood predicts the stock </w:t>
-      </w:r>
-      <w:proofErr w:type="gramStart"/>
-      <w:r>
-        <w:rPr>
-          <w:rFonts w:ascii="Times New Roman" w:hAnsi="Times New Roman" w:cs="Times New Roman"/>
-        </w:rPr>
-        <w:t>market</w:t>
+        <w:t xml:space="preserve"> X-J. (2011) Twitter mood predicts the stock market</w:t>
       </w:r>
       <w:r>
         <w:rPr>
           <w:rFonts w:ascii="Times New Roman" w:hAnsi="Times New Roman" w:cs="Times New Roman" w:hint="eastAsia"/>
         </w:rPr>
-        <w:t>[</w:t>
-      </w:r>
-      <w:proofErr w:type="gramEnd"/>
-      <w:r>
-        <w:rPr>
-          <w:rFonts w:ascii="Times New Roman" w:hAnsi="Times New Roman" w:cs="Times New Roman" w:hint="eastAsia"/>
-        </w:rPr>
-        <w:t>J]</w:t>
+        <w:t>[J]</w:t>
       </w:r>
       <w:r>
         <w:rPr>
@@ -4516,27 +4403,13 @@
         <w:rPr>
           <w:rFonts w:ascii="Times New Roman" w:hAnsi="Times New Roman" w:cs="Times New Roman"/>
         </w:rPr>
-        <w:t xml:space="preserve"> Century </w:t>
-      </w:r>
-      <w:proofErr w:type="gramStart"/>
-      <w:r>
-        <w:rPr>
-          <w:rFonts w:ascii="Times New Roman" w:hAnsi="Times New Roman" w:cs="Times New Roman"/>
-        </w:rPr>
-        <w:t>Books</w:t>
+        <w:t xml:space="preserve"> Century Books</w:t>
       </w:r>
       <w:r>
         <w:rPr>
           <w:rFonts w:ascii="Times New Roman" w:hAnsi="Times New Roman" w:cs="Times New Roman" w:hint="eastAsia"/>
         </w:rPr>
-        <w:t>[</w:t>
-      </w:r>
-      <w:proofErr w:type="gramEnd"/>
-      <w:r>
-        <w:rPr>
-          <w:rFonts w:ascii="Times New Roman" w:hAnsi="Times New Roman" w:cs="Times New Roman" w:hint="eastAsia"/>
-        </w:rPr>
-        <w:t>J]</w:t>
+        <w:t>[J]</w:t>
       </w:r>
       <w:r>
         <w:rPr>
@@ -4593,7 +4466,6 @@
         </w:rPr>
         <w:t xml:space="preserve"> DC. </w:t>
       </w:r>
-      <w:proofErr w:type="gramStart"/>
       <w:r>
         <w:rPr>
           <w:rFonts w:ascii="Times New Roman" w:hAnsi="Times New Roman" w:cs="Times New Roman" w:hint="eastAsia"/>
@@ -4604,14 +4476,7 @@
         <w:rPr>
           <w:rFonts w:ascii="Times New Roman" w:hAnsi="Times New Roman" w:cs="Times New Roman"/>
         </w:rPr>
-        <w:t>t</w:t>
-      </w:r>
-      <w:proofErr w:type="gramEnd"/>
-      <w:r>
-        <w:rPr>
-          <w:rFonts w:ascii="Times New Roman" w:hAnsi="Times New Roman" w:cs="Times New Roman"/>
-        </w:rPr>
-        <w:t xml:space="preserve"> al. (2012) Quantitative patterns of stylistic </w:t>
+        <w:t xml:space="preserve">t al. (2012) Quantitative patterns of stylistic </w:t>
       </w:r>
       <w:proofErr w:type="spellStart"/>
       <w:r>
@@ -4815,21 +4680,7 @@
         <w:rPr>
           <w:rFonts w:ascii="Times New Roman" w:hAnsi="Times New Roman" w:cs="Times New Roman" w:hint="eastAsia"/>
         </w:rPr>
-        <w:t xml:space="preserve">ing millions of digitized </w:t>
-      </w:r>
-      <w:proofErr w:type="gramStart"/>
-      <w:r>
-        <w:rPr>
-          <w:rFonts w:ascii="Times New Roman" w:hAnsi="Times New Roman" w:cs="Times New Roman" w:hint="eastAsia"/>
-        </w:rPr>
-        <w:t>books[</w:t>
-      </w:r>
-      <w:proofErr w:type="gramEnd"/>
-      <w:r>
-        <w:rPr>
-          <w:rFonts w:ascii="Times New Roman" w:hAnsi="Times New Roman" w:cs="Times New Roman" w:hint="eastAsia"/>
-        </w:rPr>
-        <w:t>J].</w:t>
+        <w:t>ing millions of digitized books[J].</w:t>
       </w:r>
       <w:r>
         <w:rPr>
@@ -5891,7 +5742,7 @@
 </file>
 
 <file path=customXml/itemProps1.xml><?xml version="1.0" encoding="utf-8"?>
-<ds:datastoreItem xmlns:ds="http://schemas.openxmlformats.org/officeDocument/2006/customXml" ds:itemID="{1BAC119A-87D4-4A23-B3A5-8789458D93CE}">
+<ds:datastoreItem xmlns:ds="http://schemas.openxmlformats.org/officeDocument/2006/customXml" ds:itemID="{CF73E739-4DE5-4EC1-802D-E702F5F82111}">
   <ds:schemaRefs>
     <ds:schemaRef ds:uri="http://schemas.openxmlformats.org/officeDocument/2006/bibliography"/>
   </ds:schemaRefs>
